--- a/Http  权威指南学习.docx
+++ b/Http  权威指南学习.docx
@@ -574,8 +574,6 @@
         <w:widowControl/>
         <w:jc w:val="left"/>
       </w:pPr>
-      <w:bookmarkStart w:id="0" w:name="_GoBack"/>
-      <w:bookmarkEnd w:id="0"/>
       <w:r>
         <w:br w:type="page"/>
       </w:r>
@@ -670,9 +668,6 @@
           <w:p>
             <w:pPr>
               <w:pStyle w:val="a6"/>
-              <w:rPr>
-                <w:rFonts w:hint="eastAsia"/>
-              </w:rPr>
             </w:pPr>
             <w:r>
               <w:rPr>
@@ -695,9 +690,6 @@
                 <w:tab w:val="left" w:pos="420"/>
               </w:tabs>
               <w:ind w:firstLineChars="0" w:firstLine="0"/>
-              <w:rPr>
-                <w:rFonts w:hint="eastAsia"/>
-              </w:rPr>
             </w:pPr>
             <w:r>
               <w:tab/>
@@ -720,9 +712,6 @@
             <w:pPr>
               <w:pStyle w:val="a6"/>
               <w:ind w:firstLineChars="150" w:firstLine="315"/>
-              <w:rPr>
-                <w:rFonts w:hint="eastAsia"/>
-              </w:rPr>
             </w:pPr>
           </w:p>
         </w:tc>
@@ -736,9 +725,6 @@
             <w:pPr>
               <w:pStyle w:val="a6"/>
               <w:ind w:firstLineChars="150" w:firstLine="315"/>
-              <w:rPr>
-                <w:rFonts w:hint="eastAsia"/>
-              </w:rPr>
             </w:pPr>
             <w:r>
               <w:rPr>
@@ -870,7 +856,6 @@
         <w:pStyle w:val="a6"/>
         <w:ind w:left="357" w:firstLineChars="0" w:firstLine="0"/>
         <w:rPr>
-          <w:rFonts w:hint="eastAsia"/>
           <w:b/>
         </w:rPr>
       </w:pPr>
@@ -895,7 +880,6 @@
         <w:ind w:left="360" w:firstLineChars="0" w:firstLine="0"/>
         <w:outlineLvl w:val="0"/>
         <w:rPr>
-          <w:rFonts w:hint="eastAsia"/>
           <w:b/>
         </w:rPr>
       </w:pPr>
@@ -946,8 +930,7 @@
         <w:ind w:left="360" w:firstLineChars="0" w:firstLine="0"/>
         <w:outlineLvl w:val="0"/>
         <w:rPr>
-          <w:rFonts w:hint="eastAsia"/>
-          <w:b/>
+          <w:noProof/>
         </w:rPr>
       </w:pPr>
       <w:r>
@@ -1035,6 +1018,524 @@
             </a:graphic>
           </wp:inline>
         </w:drawing>
+      </w:r>
+    </w:p>
+    <w:p>
+      <w:pPr>
+        <w:widowControl/>
+        <w:jc w:val="left"/>
+        <w:rPr>
+          <w:b/>
+          <w:sz w:val="48"/>
+          <w:szCs w:val="48"/>
+        </w:rPr>
+      </w:pPr>
+      <w:r>
+        <w:rPr>
+          <w:b/>
+          <w:sz w:val="48"/>
+          <w:szCs w:val="48"/>
+        </w:rPr>
+        <w:br w:type="page"/>
+      </w:r>
+    </w:p>
+    <w:p>
+      <w:pPr>
+        <w:pStyle w:val="a6"/>
+        <w:ind w:left="360" w:firstLineChars="0" w:firstLine="0"/>
+        <w:outlineLvl w:val="0"/>
+        <w:rPr>
+          <w:b/>
+          <w:sz w:val="48"/>
+          <w:szCs w:val="48"/>
+        </w:rPr>
+      </w:pPr>
+      <w:r>
+        <w:rPr>
+          <w:rFonts w:hint="eastAsia"/>
+          <w:b/>
+          <w:sz w:val="48"/>
+          <w:szCs w:val="48"/>
+        </w:rPr>
+        <w:lastRenderedPageBreak/>
+        <w:t>第四章</w:t>
+      </w:r>
+      <w:r>
+        <w:rPr>
+          <w:rFonts w:hint="eastAsia"/>
+          <w:b/>
+          <w:sz w:val="48"/>
+          <w:szCs w:val="48"/>
+        </w:rPr>
+        <w:t xml:space="preserve"> http</w:t>
+      </w:r>
+      <w:r>
+        <w:rPr>
+          <w:rFonts w:hint="eastAsia"/>
+          <w:b/>
+          <w:sz w:val="48"/>
+          <w:szCs w:val="48"/>
+        </w:rPr>
+        <w:t>连接管理</w:t>
+      </w:r>
+    </w:p>
+    <w:p>
+      <w:pPr>
+        <w:pStyle w:val="a6"/>
+        <w:ind w:left="357" w:firstLineChars="0" w:firstLine="0"/>
+        <w:rPr>
+          <w:rFonts w:hint="eastAsia"/>
+          <w:sz w:val="24"/>
+          <w:szCs w:val="24"/>
+        </w:rPr>
+      </w:pPr>
+      <w:r>
+        <w:rPr>
+          <w:rFonts w:hint="eastAsia"/>
+          <w:sz w:val="24"/>
+          <w:szCs w:val="24"/>
+        </w:rPr>
+        <w:t>http</w:t>
+      </w:r>
+      <w:r>
+        <w:rPr>
+          <w:rFonts w:hint="eastAsia"/>
+          <w:sz w:val="24"/>
+          <w:szCs w:val="24"/>
+        </w:rPr>
+        <w:t>和</w:t>
+      </w:r>
+      <w:r>
+        <w:rPr>
+          <w:rFonts w:hint="eastAsia"/>
+          <w:sz w:val="24"/>
+          <w:szCs w:val="24"/>
+        </w:rPr>
+        <w:t xml:space="preserve">https </w:t>
+      </w:r>
+      <w:r>
+        <w:rPr>
+          <w:rFonts w:hint="eastAsia"/>
+          <w:sz w:val="24"/>
+          <w:szCs w:val="24"/>
+        </w:rPr>
+        <w:t>协议栈</w:t>
+      </w:r>
+    </w:p>
+    <w:p>
+      <w:pPr>
+        <w:pStyle w:val="a6"/>
+        <w:ind w:left="360" w:firstLineChars="0" w:firstLine="0"/>
+        <w:outlineLvl w:val="0"/>
+        <w:rPr>
+          <w:b/>
+          <w:sz w:val="48"/>
+          <w:szCs w:val="48"/>
+        </w:rPr>
+      </w:pPr>
+      <w:r>
+        <w:rPr>
+          <w:noProof/>
+        </w:rPr>
+        <w:drawing>
+          <wp:inline distT="0" distB="0" distL="0" distR="0" wp14:anchorId="70436EDF" wp14:editId="1D4BF4F8">
+            <wp:extent cx="5274310" cy="2125980"/>
+            <wp:effectExtent l="0" t="0" r="2540" b="7620"/>
+            <wp:docPr id="2" name="图片 2"/>
+            <wp:cNvGraphicFramePr>
+              <a:graphicFrameLocks xmlns:a="http://schemas.openxmlformats.org/drawingml/2006/main" noChangeAspect="1"/>
+            </wp:cNvGraphicFramePr>
+            <a:graphic xmlns:a="http://schemas.openxmlformats.org/drawingml/2006/main">
+              <a:graphicData uri="http://schemas.openxmlformats.org/drawingml/2006/picture">
+                <pic:pic xmlns:pic="http://schemas.openxmlformats.org/drawingml/2006/picture">
+                  <pic:nvPicPr>
+                    <pic:cNvPr id="1" name=""/>
+                    <pic:cNvPicPr/>
+                  </pic:nvPicPr>
+                  <pic:blipFill>
+                    <a:blip r:embed="rId15"/>
+                    <a:stretch>
+                      <a:fillRect/>
+                    </a:stretch>
+                  </pic:blipFill>
+                  <pic:spPr>
+                    <a:xfrm>
+                      <a:off x="0" y="0"/>
+                      <a:ext cx="5274310" cy="2125980"/>
+                    </a:xfrm>
+                    <a:prstGeom prst="rect">
+                      <a:avLst/>
+                    </a:prstGeom>
+                  </pic:spPr>
+                </pic:pic>
+              </a:graphicData>
+            </a:graphic>
+          </wp:inline>
+        </w:drawing>
+      </w:r>
+    </w:p>
+    <w:p>
+      <w:pPr>
+        <w:pStyle w:val="a6"/>
+        <w:ind w:left="357" w:firstLineChars="0" w:firstLine="0"/>
+        <w:rPr>
+          <w:b/>
+          <w:sz w:val="24"/>
+          <w:szCs w:val="24"/>
+        </w:rPr>
+      </w:pPr>
+      <w:r>
+        <w:rPr>
+          <w:rFonts w:hint="eastAsia"/>
+          <w:b/>
+          <w:sz w:val="24"/>
+          <w:szCs w:val="24"/>
+        </w:rPr>
+        <w:t>应用中在使用网络交换数据时，</w:t>
+      </w:r>
+      <w:r>
+        <w:rPr>
+          <w:b/>
+          <w:sz w:val="24"/>
+          <w:szCs w:val="24"/>
+        </w:rPr>
+        <w:t>可以不是使用</w:t>
+      </w:r>
+      <w:r>
+        <w:rPr>
+          <w:b/>
+          <w:sz w:val="24"/>
+          <w:szCs w:val="24"/>
+        </w:rPr>
+        <w:t>socket</w:t>
+      </w:r>
+      <w:r>
+        <w:rPr>
+          <w:b/>
+          <w:sz w:val="24"/>
+          <w:szCs w:val="24"/>
+        </w:rPr>
+        <w:t>自己建立连接，而是使用高层的</w:t>
+      </w:r>
+      <w:r>
+        <w:rPr>
+          <w:b/>
+          <w:sz w:val="24"/>
+          <w:szCs w:val="24"/>
+        </w:rPr>
+        <w:t>http</w:t>
+      </w:r>
+      <w:r>
+        <w:rPr>
+          <w:b/>
+          <w:sz w:val="24"/>
+          <w:szCs w:val="24"/>
+        </w:rPr>
+        <w:t>连接，这样，就隐藏</w:t>
+      </w:r>
+      <w:r>
+        <w:rPr>
+          <w:b/>
+          <w:sz w:val="24"/>
+          <w:szCs w:val="24"/>
+        </w:rPr>
+        <w:t>http</w:t>
+      </w:r>
+      <w:r>
+        <w:rPr>
+          <w:b/>
+          <w:sz w:val="24"/>
+          <w:szCs w:val="24"/>
+        </w:rPr>
+        <w:t>使用底层的</w:t>
+      </w:r>
+      <w:r>
+        <w:rPr>
+          <w:b/>
+          <w:sz w:val="24"/>
+          <w:szCs w:val="24"/>
+        </w:rPr>
+        <w:t>tcp</w:t>
+      </w:r>
+      <w:r>
+        <w:rPr>
+          <w:b/>
+          <w:sz w:val="24"/>
+          <w:szCs w:val="24"/>
+        </w:rPr>
+        <w:t>的细节，使得可以一个应用多线程的并发多个数据文件的传送。</w:t>
+      </w:r>
+      <w:r>
+        <w:rPr>
+          <w:rFonts w:hint="eastAsia"/>
+          <w:b/>
+          <w:sz w:val="24"/>
+          <w:szCs w:val="24"/>
+        </w:rPr>
+        <w:t>（将它应用到自己的</w:t>
+      </w:r>
+      <w:r>
+        <w:rPr>
+          <w:rFonts w:hint="eastAsia"/>
+          <w:b/>
+          <w:sz w:val="24"/>
+          <w:szCs w:val="24"/>
+        </w:rPr>
+        <w:t>demo</w:t>
+      </w:r>
+      <w:r>
+        <w:rPr>
+          <w:rFonts w:hint="eastAsia"/>
+          <w:b/>
+          <w:sz w:val="24"/>
+          <w:szCs w:val="24"/>
+        </w:rPr>
+        <w:t>中去）</w:t>
+      </w:r>
+      <w:r>
+        <w:rPr>
+          <w:rFonts w:hint="eastAsia"/>
+          <w:b/>
+          <w:sz w:val="24"/>
+          <w:szCs w:val="24"/>
+        </w:rPr>
+        <w:t>。</w:t>
+      </w:r>
+    </w:p>
+    <w:p>
+      <w:pPr>
+        <w:pStyle w:val="a6"/>
+        <w:ind w:left="357" w:firstLineChars="0" w:firstLine="0"/>
+        <w:rPr>
+          <w:b/>
+          <w:sz w:val="24"/>
+          <w:szCs w:val="24"/>
+        </w:rPr>
+      </w:pPr>
+      <w:r>
+        <w:rPr>
+          <w:rFonts w:hint="eastAsia"/>
+          <w:b/>
+          <w:sz w:val="24"/>
+          <w:szCs w:val="24"/>
+        </w:rPr>
+        <w:t>并行的</w:t>
+      </w:r>
+      <w:r>
+        <w:rPr>
+          <w:rFonts w:hint="eastAsia"/>
+          <w:b/>
+          <w:sz w:val="24"/>
+          <w:szCs w:val="24"/>
+        </w:rPr>
+        <w:t>tcp</w:t>
+      </w:r>
+      <w:r>
+        <w:rPr>
+          <w:rFonts w:hint="eastAsia"/>
+          <w:b/>
+          <w:sz w:val="24"/>
+          <w:szCs w:val="24"/>
+        </w:rPr>
+        <w:t>通信不一定就会使得速度有很大提高（网络带宽、</w:t>
+      </w:r>
+      <w:r>
+        <w:rPr>
+          <w:b/>
+          <w:sz w:val="24"/>
+          <w:szCs w:val="24"/>
+        </w:rPr>
+        <w:t>硬件</w:t>
+      </w:r>
+      <w:r>
+        <w:rPr>
+          <w:rFonts w:hint="eastAsia"/>
+          <w:b/>
+          <w:sz w:val="24"/>
+          <w:szCs w:val="24"/>
+        </w:rPr>
+        <w:t>资源</w:t>
+      </w:r>
+      <w:r>
+        <w:rPr>
+          <w:b/>
+          <w:sz w:val="24"/>
+          <w:szCs w:val="24"/>
+        </w:rPr>
+        <w:t>）</w:t>
+      </w:r>
+      <w:r>
+        <w:rPr>
+          <w:rFonts w:hint="eastAsia"/>
+          <w:b/>
+          <w:sz w:val="24"/>
+          <w:szCs w:val="24"/>
+        </w:rPr>
+        <w:t>，</w:t>
+      </w:r>
+      <w:r>
+        <w:rPr>
+          <w:b/>
+          <w:sz w:val="24"/>
+          <w:szCs w:val="24"/>
+        </w:rPr>
+        <w:t>所以</w:t>
+      </w:r>
+      <w:r>
+        <w:rPr>
+          <w:rFonts w:hint="eastAsia"/>
+          <w:b/>
+          <w:sz w:val="24"/>
+          <w:szCs w:val="24"/>
+        </w:rPr>
+        <w:t>一般服务器都会现在来自特定客户端的并行数目。</w:t>
+      </w:r>
+    </w:p>
+    <w:p>
+      <w:pPr>
+        <w:pStyle w:val="a6"/>
+        <w:ind w:left="357" w:firstLineChars="0" w:firstLine="0"/>
+        <w:rPr>
+          <w:b/>
+          <w:sz w:val="24"/>
+          <w:szCs w:val="24"/>
+        </w:rPr>
+      </w:pPr>
+    </w:p>
+    <w:p>
+      <w:pPr>
+        <w:pStyle w:val="a6"/>
+        <w:ind w:left="357" w:firstLineChars="0" w:firstLine="0"/>
+        <w:rPr>
+          <w:rFonts w:hint="eastAsia"/>
+          <w:b/>
+          <w:sz w:val="24"/>
+          <w:szCs w:val="24"/>
+        </w:rPr>
+      </w:pPr>
+      <w:r>
+        <w:rPr>
+          <w:rFonts w:hint="eastAsia"/>
+          <w:b/>
+          <w:sz w:val="24"/>
+          <w:szCs w:val="24"/>
+        </w:rPr>
+        <w:t>现在浏览器支持</w:t>
+      </w:r>
+      <w:r>
+        <w:rPr>
+          <w:rFonts w:hint="eastAsia"/>
+          <w:b/>
+          <w:sz w:val="24"/>
+          <w:szCs w:val="24"/>
+        </w:rPr>
+        <w:t>（</w:t>
+      </w:r>
+      <w:r>
+        <w:rPr>
+          <w:rFonts w:hint="eastAsia"/>
+          <w:b/>
+          <w:sz w:val="24"/>
+          <w:szCs w:val="24"/>
+        </w:rPr>
+        <w:t>http</w:t>
+      </w:r>
+      <w:r>
+        <w:rPr>
+          <w:b/>
+          <w:sz w:val="24"/>
+          <w:szCs w:val="24"/>
+        </w:rPr>
+        <w:t>）</w:t>
+      </w:r>
+      <w:r>
+        <w:rPr>
+          <w:rFonts w:hint="eastAsia"/>
+          <w:b/>
+          <w:sz w:val="24"/>
+          <w:szCs w:val="24"/>
+        </w:rPr>
+        <w:t>：并行传输（体现在</w:t>
+      </w:r>
+      <w:r>
+        <w:rPr>
+          <w:rFonts w:hint="eastAsia"/>
+          <w:b/>
+          <w:sz w:val="24"/>
+          <w:szCs w:val="24"/>
+        </w:rPr>
+        <w:t>tcp</w:t>
+      </w:r>
+      <w:r>
+        <w:rPr>
+          <w:rFonts w:hint="eastAsia"/>
+          <w:b/>
+          <w:sz w:val="24"/>
+          <w:szCs w:val="24"/>
+        </w:rPr>
+        <w:t>链接上</w:t>
+      </w:r>
+      <w:r>
+        <w:rPr>
+          <w:b/>
+          <w:sz w:val="24"/>
+          <w:szCs w:val="24"/>
+        </w:rPr>
+        <w:t>）</w:t>
+      </w:r>
+      <w:r>
+        <w:rPr>
+          <w:rFonts w:hint="eastAsia"/>
+          <w:b/>
+          <w:sz w:val="24"/>
+          <w:szCs w:val="24"/>
+        </w:rPr>
+        <w:t>、持久链接</w:t>
+      </w:r>
+      <w:r>
+        <w:rPr>
+          <w:rFonts w:hint="eastAsia"/>
+          <w:b/>
+          <w:sz w:val="24"/>
+          <w:szCs w:val="24"/>
+        </w:rPr>
+        <w:t>（串行</w:t>
+      </w:r>
+      <w:r>
+        <w:rPr>
+          <w:b/>
+          <w:sz w:val="24"/>
+          <w:szCs w:val="24"/>
+        </w:rPr>
+        <w:t>）</w:t>
+      </w:r>
+      <w:r>
+        <w:rPr>
+          <w:rFonts w:hint="eastAsia"/>
+          <w:b/>
+          <w:sz w:val="24"/>
+          <w:szCs w:val="24"/>
+        </w:rPr>
+        <w:t>、管道化链接</w:t>
+      </w:r>
+      <w:r>
+        <w:rPr>
+          <w:rFonts w:hint="eastAsia"/>
+          <w:b/>
+          <w:sz w:val="24"/>
+          <w:szCs w:val="24"/>
+        </w:rPr>
+        <w:t>（并行</w:t>
+      </w:r>
+      <w:bookmarkStart w:id="0" w:name="_GoBack"/>
+      <w:bookmarkEnd w:id="0"/>
+      <w:r>
+        <w:rPr>
+          <w:b/>
+          <w:sz w:val="24"/>
+          <w:szCs w:val="24"/>
+        </w:rPr>
+        <w:t>）</w:t>
       </w:r>
     </w:p>
     <w:sectPr>
